--- a/history/Check Reaction.docx
+++ b/history/Check Reaction.docx
@@ -574,6 +574,54 @@
           <w:rFonts w:eastAsiaTheme="minorEastAsia"/>
         </w:rPr>
         <w:t>исправлен вывод результата, теперь выводится моментально после прохода раунда</w:t>
+      </w:r>
+    </w:p>
+    <w:p>
+      <w:pPr>
+        <w:rPr>
+          <w:rFonts w:eastAsiaTheme="minorEastAsia"/>
+        </w:rPr>
+      </w:pPr>
+    </w:p>
+    <w:p>
+      <w:pPr>
+        <w:rPr>
+          <w:rFonts w:eastAsiaTheme="minorEastAsia"/>
+          <w:lang w:val="en-US"/>
+        </w:rPr>
+      </w:pPr>
+      <w:r>
+        <w:rPr>
+          <w:rFonts w:eastAsiaTheme="minorEastAsia"/>
+        </w:rPr>
+        <w:t>Цель на v</w:t>
+      </w:r>
+      <w:r>
+        <w:rPr>
+          <w:rFonts w:eastAsiaTheme="minorEastAsia"/>
+          <w:lang w:val="en-US"/>
+        </w:rPr>
+        <w:t xml:space="preserve"> 0.2.5:</w:t>
+      </w:r>
+    </w:p>
+    <w:p>
+      <w:pPr>
+        <w:rPr>
+          <w:rFonts w:eastAsiaTheme="minorEastAsia"/>
+        </w:rPr>
+      </w:pPr>
+      <w:r>
+        <w:rPr>
+          <w:rFonts w:eastAsiaTheme="minorEastAsia"/>
+        </w:rPr>
+        <w:t>Избавиться от n</w:t>
+      </w:r>
+      <w:r>
+        <w:rPr>
+          <w:rFonts w:eastAsiaTheme="minorEastAsia"/>
+          <w:lang w:val="en-US"/>
+        </w:rPr>
+        <w:t>^2</w:t>
       </w:r>
     </w:p>
     <w:p/>

--- a/history/Check Reaction.docx
+++ b/history/Check Reaction.docx
@@ -587,7 +587,6 @@
       <w:pPr>
         <w:rPr>
           <w:rFonts w:eastAsiaTheme="minorEastAsia"/>
-          <w:lang w:val="en-US"/>
         </w:rPr>
       </w:pPr>
       <w:r>
@@ -599,7 +598,6 @@
       <w:r>
         <w:rPr>
           <w:rFonts w:eastAsiaTheme="minorEastAsia"/>
-          <w:lang w:val="en-US"/>
         </w:rPr>
         <w:t xml:space="preserve"> 0.2.5:</w:t>
       </w:r>
@@ -619,9 +617,118 @@
       <w:r>
         <w:rPr>
           <w:rFonts w:eastAsiaTheme="minorEastAsia"/>
-          <w:lang w:val="en-US"/>
         </w:rPr>
         <w:t>^2</w:t>
+      </w:r>
+    </w:p>
+    <w:p/>
+    <w:p/>
+    <w:p>
+      <w:r>
+        <w:rPr>
+          <w:lang w:val="en-US"/>
+        </w:rPr>
+        <w:t>V</w:t>
+      </w:r>
+      <w:r>
+        <w:t xml:space="preserve"> 0.2.5 – </w:t>
+      </w:r>
+      <w:proofErr w:type="spellStart"/>
+      <w:r>
+        <w:t>Пофиксил</w:t>
+      </w:r>
+      <w:proofErr w:type="spellEnd"/>
+      <w:r>
+        <w:t xml:space="preserve"> направление шаров, раньше они могли появляться со скорость 0, 0, теперь же такого произойти не может, и статичные шары не будут </w:t>
+      </w:r>
+      <w:proofErr w:type="spellStart"/>
+      <w:r>
+        <w:t>спавниться</w:t>
+      </w:r>
+      <w:proofErr w:type="spellEnd"/>
+      <w:r>
+        <w:t xml:space="preserve">. Поставил задержку после попадания, чтобы пользователь успевал </w:t>
+      </w:r>
+      <w:proofErr w:type="gramStart"/>
+      <w:r>
+        <w:t>понять</w:t>
+      </w:r>
+      <w:proofErr w:type="gramEnd"/>
+      <w:r>
+        <w:t xml:space="preserve"> что происходит вокруг</w:t>
+      </w:r>
+    </w:p>
+    <w:p>
+      <w:r>
+        <w:t>Т</w:t>
+      </w:r>
+      <w:r>
+        <w:t xml:space="preserve">ак же удалось </w:t>
+      </w:r>
+      <w:r>
+        <w:t>в функции, которая обновляет картинку и соответственно перемещает точки, уменьшить количество проверок с n</w:t>
+      </w:r>
+      <w:r>
+        <w:t>^2 д</w:t>
+      </w:r>
+      <w:r>
+        <w:t xml:space="preserve">о </w:t>
+      </w:r>
+      <w:r>
+        <w:rPr>
+          <w:lang w:val="en-US"/>
+        </w:rPr>
+        <w:t>n</w:t>
+      </w:r>
+      <w:r>
+        <w:t>(</w:t>
+      </w:r>
+      <w:r>
+        <w:rPr>
+          <w:lang w:val="en-US"/>
+        </w:rPr>
+        <w:t>n</w:t>
+      </w:r>
+      <w:r>
+        <w:t>+1)/2 х</w:t>
+      </w:r>
+      <w:r>
+        <w:t>оть и порядок сложности все равно квадрат, все равно прогресс очевидно виден</w:t>
+      </w:r>
+    </w:p>
+    <w:p/>
+    <w:p>
+      <w:r>
+        <w:t>Цель на v</w:t>
+      </w:r>
+      <w:r>
+        <w:t xml:space="preserve"> 0.2.6: у</w:t>
+      </w:r>
+      <w:r>
+        <w:t xml:space="preserve">меньшить сложность еще, есть пару идей, протестировать, </w:t>
+      </w:r>
+      <w:r>
+        <w:t xml:space="preserve">и реализовать </w:t>
+      </w:r>
+      <w:proofErr w:type="gramStart"/>
+      <w:r>
+        <w:t>код</w:t>
+      </w:r>
+      <w:proofErr w:type="gramEnd"/>
+      <w:r>
+        <w:t xml:space="preserve"> который уменьшит сложность до n</w:t>
+      </w:r>
+      <w:r>
+        <w:t>(</w:t>
+      </w:r>
+      <w:r>
+        <w:rPr>
+          <w:lang w:val="en-US"/>
+        </w:rPr>
+        <w:t>n</w:t>
+      </w:r>
+      <w:r>
+        <w:t>-1)/2</w:t>
       </w:r>
     </w:p>
     <w:p/>

--- a/history/Check Reaction.docx
+++ b/history/Check Reaction.docx
@@ -5,6 +5,15 @@
     <w:p>
       <w:r>
         <w:t>Заликов Руслан</w:t>
+      </w:r>
+      <w:r>
+        <w:rPr>
+          <w:lang w:val="en-US"/>
+        </w:rPr>
+        <w:t xml:space="preserve"> </w:t>
+      </w:r>
+      <w:r>
+        <w:t>БВТ 2106</w:t>
       </w:r>
     </w:p>
     <w:p>
@@ -628,7 +637,7 @@
         <w:rPr>
           <w:lang w:val="en-US"/>
         </w:rPr>
-        <w:t>V</w:t>
+        <w:t>v</w:t>
       </w:r>
       <w:r>
         <w:t xml:space="preserve"> 0.2.5 – </w:t>
@@ -732,6 +741,2511 @@
       </w:r>
     </w:p>
     <w:p/>
+    <w:p/>
+    <w:p>
+      <w:r>
+        <w:rPr>
+          <w:lang w:val="en-US"/>
+        </w:rPr>
+        <w:t>v</w:t>
+      </w:r>
+      <w:r>
+        <w:t xml:space="preserve"> 0.2.6 – </w:t>
+      </w:r>
+      <w:r>
+        <w:t>уменьшил сложность до n</w:t>
+      </w:r>
+      <w:r>
+        <w:t>(</w:t>
+      </w:r>
+      <w:r>
+        <w:rPr>
+          <w:lang w:val="en-US"/>
+        </w:rPr>
+        <w:t>n</w:t>
+      </w:r>
+      <w:r>
+        <w:t xml:space="preserve">-1)/2 </w:t>
+      </w:r>
+      <w:r>
+        <w:t>добавив лишь два символа, суть оптимизации заключается в том, программа проверяла столкновение каждого с каждым</w:t>
+      </w:r>
+    </w:p>
+    <w:p>
+      <w:pPr>
+        <w:rPr>
+          <w:lang w:val="en-US"/>
+        </w:rPr>
+      </w:pPr>
+      <w:r>
+        <w:t xml:space="preserve">                 </w:t>
+      </w:r>
+      <w:r>
+        <w:rPr>
+          <w:lang w:val="en-US"/>
+        </w:rPr>
+        <w:t>v 0.2.</w:t>
+      </w:r>
+      <w:r>
+        <w:rPr>
+          <w:lang w:val="en-US"/>
+        </w:rPr>
+        <w:t xml:space="preserve">4                                      </w:t>
+      </w:r>
+      <w:r>
+        <w:rPr>
+          <w:lang w:val="en-US"/>
+        </w:rPr>
+        <w:tab/>
+        <w:t>v 0.2.5</w:t>
+      </w:r>
+      <w:r>
+        <w:rPr>
+          <w:lang w:val="en-US"/>
+        </w:rPr>
+        <w:tab/>
+      </w:r>
+      <w:r>
+        <w:rPr>
+          <w:lang w:val="en-US"/>
+        </w:rPr>
+        <w:tab/>
+      </w:r>
+      <w:r>
+        <w:rPr>
+          <w:lang w:val="en-US"/>
+        </w:rPr>
+        <w:tab/>
+      </w:r>
+      <w:r>
+        <w:rPr>
+          <w:lang w:val="en-US"/>
+        </w:rPr>
+        <w:tab/>
+        <w:t>v 0.2.6</w:t>
+      </w:r>
+    </w:p>
+    <w:tbl>
+      <w:tblPr>
+        <w:tblStyle w:val="a4"/>
+        <w:tblW w:w="0" w:type="auto"/>
+        <w:tblLook w:val="04A0" w:firstRow="1" w:lastRow="0" w:firstColumn="1" w:lastColumn="0" w:noHBand="0" w:noVBand="1"/>
+      </w:tblPr>
+      <w:tblGrid>
+        <w:gridCol w:w="733"/>
+        <w:gridCol w:w="460"/>
+        <w:gridCol w:w="460"/>
+        <w:gridCol w:w="460"/>
+        <w:gridCol w:w="460"/>
+        <w:gridCol w:w="460"/>
+        <w:gridCol w:w="733"/>
+        <w:gridCol w:w="460"/>
+        <w:gridCol w:w="460"/>
+        <w:gridCol w:w="460"/>
+        <w:gridCol w:w="460"/>
+        <w:gridCol w:w="460"/>
+        <w:gridCol w:w="733"/>
+        <w:gridCol w:w="460"/>
+        <w:gridCol w:w="460"/>
+        <w:gridCol w:w="460"/>
+        <w:gridCol w:w="460"/>
+        <w:gridCol w:w="460"/>
+      </w:tblGrid>
+      <w:tr>
+        <w:tc>
+          <w:tcPr>
+            <w:tcW w:w="733" w:type="dxa"/>
+            <w:tcBorders>
+              <w:top w:val="single" w:sz="4" w:space="0" w:color="auto"/>
+              <w:left w:val="single" w:sz="4" w:space="0" w:color="auto"/>
+              <w:bottom w:val="nil"/>
+              <w:right w:val="nil"/>
+            </w:tcBorders>
+          </w:tcPr>
+          <w:p>
+            <w:pPr>
+              <w:rPr>
+                <w:lang w:val="en-US"/>
+              </w:rPr>
+            </w:pPr>
+            <w:r>
+              <w:rPr>
+                <w:lang w:val="en-US"/>
+              </w:rPr>
+              <w:t>R(ab)</w:t>
+            </w:r>
+          </w:p>
+        </w:tc>
+        <w:tc>
+          <w:tcPr>
+            <w:tcW w:w="460" w:type="dxa"/>
+            <w:tcBorders>
+              <w:top w:val="single" w:sz="4" w:space="0" w:color="auto"/>
+              <w:left w:val="nil"/>
+              <w:bottom w:val="nil"/>
+              <w:right w:val="nil"/>
+            </w:tcBorders>
+          </w:tcPr>
+          <w:p>
+            <w:r>
+              <w:t>1</w:t>
+            </w:r>
+          </w:p>
+        </w:tc>
+        <w:tc>
+          <w:tcPr>
+            <w:tcW w:w="460" w:type="dxa"/>
+            <w:tcBorders>
+              <w:top w:val="single" w:sz="4" w:space="0" w:color="auto"/>
+              <w:left w:val="nil"/>
+              <w:bottom w:val="nil"/>
+              <w:right w:val="nil"/>
+            </w:tcBorders>
+          </w:tcPr>
+          <w:p>
+            <w:r>
+              <w:t>2</w:t>
+            </w:r>
+          </w:p>
+        </w:tc>
+        <w:tc>
+          <w:tcPr>
+            <w:tcW w:w="460" w:type="dxa"/>
+            <w:tcBorders>
+              <w:top w:val="single" w:sz="4" w:space="0" w:color="auto"/>
+              <w:left w:val="nil"/>
+              <w:bottom w:val="nil"/>
+              <w:right w:val="nil"/>
+            </w:tcBorders>
+          </w:tcPr>
+          <w:p>
+            <w:r>
+              <w:t>3</w:t>
+            </w:r>
+          </w:p>
+        </w:tc>
+        <w:tc>
+          <w:tcPr>
+            <w:tcW w:w="460" w:type="dxa"/>
+            <w:tcBorders>
+              <w:top w:val="single" w:sz="4" w:space="0" w:color="auto"/>
+              <w:left w:val="nil"/>
+              <w:bottom w:val="nil"/>
+              <w:right w:val="nil"/>
+            </w:tcBorders>
+          </w:tcPr>
+          <w:p>
+            <w:r>
+              <w:t>4</w:t>
+            </w:r>
+          </w:p>
+        </w:tc>
+        <w:tc>
+          <w:tcPr>
+            <w:tcW w:w="460" w:type="dxa"/>
+            <w:tcBorders>
+              <w:top w:val="single" w:sz="4" w:space="0" w:color="auto"/>
+              <w:left w:val="nil"/>
+              <w:bottom w:val="nil"/>
+              <w:right w:val="single" w:sz="4" w:space="0" w:color="auto"/>
+            </w:tcBorders>
+          </w:tcPr>
+          <w:p>
+            <w:r>
+              <w:t>5</w:t>
+            </w:r>
+          </w:p>
+        </w:tc>
+        <w:tc>
+          <w:tcPr>
+            <w:tcW w:w="733" w:type="dxa"/>
+            <w:tcBorders>
+              <w:top w:val="single" w:sz="4" w:space="0" w:color="auto"/>
+              <w:left w:val="single" w:sz="4" w:space="0" w:color="auto"/>
+              <w:bottom w:val="nil"/>
+              <w:right w:val="nil"/>
+            </w:tcBorders>
+          </w:tcPr>
+          <w:p>
+            <w:r>
+              <w:rPr>
+                <w:lang w:val="en-US"/>
+              </w:rPr>
+              <w:t>R(ab)</w:t>
+            </w:r>
+          </w:p>
+        </w:tc>
+        <w:tc>
+          <w:tcPr>
+            <w:tcW w:w="460" w:type="dxa"/>
+            <w:tcBorders>
+              <w:top w:val="single" w:sz="4" w:space="0" w:color="auto"/>
+              <w:left w:val="nil"/>
+              <w:bottom w:val="nil"/>
+              <w:right w:val="nil"/>
+            </w:tcBorders>
+          </w:tcPr>
+          <w:p>
+            <w:r>
+              <w:t>1</w:t>
+            </w:r>
+          </w:p>
+        </w:tc>
+        <w:tc>
+          <w:tcPr>
+            <w:tcW w:w="460" w:type="dxa"/>
+            <w:tcBorders>
+              <w:top w:val="single" w:sz="4" w:space="0" w:color="auto"/>
+              <w:left w:val="nil"/>
+              <w:bottom w:val="nil"/>
+              <w:right w:val="nil"/>
+            </w:tcBorders>
+          </w:tcPr>
+          <w:p>
+            <w:r>
+              <w:t>2</w:t>
+            </w:r>
+          </w:p>
+        </w:tc>
+        <w:tc>
+          <w:tcPr>
+            <w:tcW w:w="460" w:type="dxa"/>
+            <w:tcBorders>
+              <w:top w:val="single" w:sz="4" w:space="0" w:color="auto"/>
+              <w:left w:val="nil"/>
+              <w:bottom w:val="nil"/>
+              <w:right w:val="nil"/>
+            </w:tcBorders>
+          </w:tcPr>
+          <w:p>
+            <w:r>
+              <w:t>3</w:t>
+            </w:r>
+          </w:p>
+        </w:tc>
+        <w:tc>
+          <w:tcPr>
+            <w:tcW w:w="460" w:type="dxa"/>
+            <w:tcBorders>
+              <w:top w:val="single" w:sz="4" w:space="0" w:color="auto"/>
+              <w:left w:val="nil"/>
+              <w:bottom w:val="nil"/>
+              <w:right w:val="nil"/>
+            </w:tcBorders>
+          </w:tcPr>
+          <w:p>
+            <w:r>
+              <w:t>4</w:t>
+            </w:r>
+          </w:p>
+        </w:tc>
+        <w:tc>
+          <w:tcPr>
+            <w:tcW w:w="460" w:type="dxa"/>
+            <w:tcBorders>
+              <w:top w:val="single" w:sz="4" w:space="0" w:color="auto"/>
+              <w:left w:val="nil"/>
+              <w:bottom w:val="nil"/>
+              <w:right w:val="single" w:sz="4" w:space="0" w:color="auto"/>
+            </w:tcBorders>
+          </w:tcPr>
+          <w:p>
+            <w:r>
+              <w:t>5</w:t>
+            </w:r>
+          </w:p>
+        </w:tc>
+        <w:tc>
+          <w:tcPr>
+            <w:tcW w:w="460" w:type="dxa"/>
+            <w:tcBorders>
+              <w:top w:val="single" w:sz="4" w:space="0" w:color="auto"/>
+              <w:left w:val="single" w:sz="4" w:space="0" w:color="auto"/>
+              <w:bottom w:val="nil"/>
+              <w:right w:val="nil"/>
+            </w:tcBorders>
+          </w:tcPr>
+          <w:p>
+            <w:r>
+              <w:rPr>
+                <w:lang w:val="en-US"/>
+              </w:rPr>
+              <w:t>R(ab)</w:t>
+            </w:r>
+          </w:p>
+        </w:tc>
+        <w:tc>
+          <w:tcPr>
+            <w:tcW w:w="460" w:type="dxa"/>
+            <w:tcBorders>
+              <w:top w:val="single" w:sz="4" w:space="0" w:color="auto"/>
+              <w:left w:val="nil"/>
+              <w:bottom w:val="nil"/>
+              <w:right w:val="nil"/>
+            </w:tcBorders>
+          </w:tcPr>
+          <w:p>
+            <w:r>
+              <w:t>1</w:t>
+            </w:r>
+          </w:p>
+        </w:tc>
+        <w:tc>
+          <w:tcPr>
+            <w:tcW w:w="460" w:type="dxa"/>
+            <w:tcBorders>
+              <w:top w:val="single" w:sz="4" w:space="0" w:color="auto"/>
+              <w:left w:val="nil"/>
+              <w:bottom w:val="nil"/>
+              <w:right w:val="nil"/>
+            </w:tcBorders>
+          </w:tcPr>
+          <w:p>
+            <w:r>
+              <w:t>2</w:t>
+            </w:r>
+          </w:p>
+        </w:tc>
+        <w:tc>
+          <w:tcPr>
+            <w:tcW w:w="460" w:type="dxa"/>
+            <w:tcBorders>
+              <w:top w:val="single" w:sz="4" w:space="0" w:color="auto"/>
+              <w:left w:val="nil"/>
+              <w:bottom w:val="nil"/>
+              <w:right w:val="nil"/>
+            </w:tcBorders>
+          </w:tcPr>
+          <w:p>
+            <w:r>
+              <w:t>3</w:t>
+            </w:r>
+          </w:p>
+        </w:tc>
+        <w:tc>
+          <w:tcPr>
+            <w:tcW w:w="460" w:type="dxa"/>
+            <w:tcBorders>
+              <w:top w:val="single" w:sz="4" w:space="0" w:color="auto"/>
+              <w:left w:val="nil"/>
+              <w:bottom w:val="nil"/>
+              <w:right w:val="nil"/>
+            </w:tcBorders>
+          </w:tcPr>
+          <w:p>
+            <w:r>
+              <w:t>4</w:t>
+            </w:r>
+          </w:p>
+        </w:tc>
+        <w:tc>
+          <w:tcPr>
+            <w:tcW w:w="460" w:type="dxa"/>
+            <w:tcBorders>
+              <w:top w:val="single" w:sz="4" w:space="0" w:color="auto"/>
+              <w:left w:val="nil"/>
+              <w:bottom w:val="nil"/>
+              <w:right w:val="single" w:sz="4" w:space="0" w:color="auto"/>
+            </w:tcBorders>
+          </w:tcPr>
+          <w:p>
+            <w:r>
+              <w:t>5</w:t>
+            </w:r>
+          </w:p>
+        </w:tc>
+      </w:tr>
+      <w:tr>
+        <w:tc>
+          <w:tcPr>
+            <w:tcW w:w="733" w:type="dxa"/>
+            <w:tcBorders>
+              <w:top w:val="nil"/>
+              <w:left w:val="single" w:sz="4" w:space="0" w:color="auto"/>
+              <w:bottom w:val="nil"/>
+              <w:right w:val="nil"/>
+            </w:tcBorders>
+          </w:tcPr>
+          <w:p>
+            <w:r>
+              <w:t xml:space="preserve"> 1</w:t>
+            </w:r>
+          </w:p>
+        </w:tc>
+        <w:tc>
+          <w:tcPr>
+            <w:tcW w:w="460" w:type="dxa"/>
+            <w:tcBorders>
+              <w:top w:val="nil"/>
+              <w:left w:val="nil"/>
+              <w:bottom w:val="nil"/>
+              <w:right w:val="nil"/>
+            </w:tcBorders>
+            <w:shd w:val="clear" w:color="auto" w:fill="00B050"/>
+          </w:tcPr>
+          <w:p>
+            <w:r>
+              <w:t>0</w:t>
+            </w:r>
+          </w:p>
+        </w:tc>
+        <w:tc>
+          <w:tcPr>
+            <w:tcW w:w="460" w:type="dxa"/>
+            <w:tcBorders>
+              <w:top w:val="nil"/>
+              <w:left w:val="nil"/>
+              <w:bottom w:val="nil"/>
+              <w:right w:val="nil"/>
+            </w:tcBorders>
+            <w:shd w:val="clear" w:color="auto" w:fill="00B050"/>
+          </w:tcPr>
+          <w:p>
+            <w:pPr>
+              <w:rPr>
+                <w:lang w:val="en-US"/>
+              </w:rPr>
+            </w:pPr>
+            <w:r>
+              <w:rPr>
+                <w:lang w:val="en-US"/>
+              </w:rPr>
+              <w:t>12</w:t>
+            </w:r>
+          </w:p>
+        </w:tc>
+        <w:tc>
+          <w:tcPr>
+            <w:tcW w:w="460" w:type="dxa"/>
+            <w:tcBorders>
+              <w:top w:val="nil"/>
+              <w:left w:val="nil"/>
+              <w:bottom w:val="nil"/>
+              <w:right w:val="nil"/>
+            </w:tcBorders>
+            <w:shd w:val="clear" w:color="auto" w:fill="00B050"/>
+          </w:tcPr>
+          <w:p>
+            <w:pPr>
+              <w:rPr>
+                <w:lang w:val="en-US"/>
+              </w:rPr>
+            </w:pPr>
+            <w:r>
+              <w:rPr>
+                <w:lang w:val="en-US"/>
+              </w:rPr>
+              <w:t>13</w:t>
+            </w:r>
+          </w:p>
+        </w:tc>
+        <w:tc>
+          <w:tcPr>
+            <w:tcW w:w="460" w:type="dxa"/>
+            <w:tcBorders>
+              <w:top w:val="nil"/>
+              <w:left w:val="nil"/>
+              <w:bottom w:val="nil"/>
+              <w:right w:val="nil"/>
+            </w:tcBorders>
+            <w:shd w:val="clear" w:color="auto" w:fill="00B050"/>
+          </w:tcPr>
+          <w:p>
+            <w:pPr>
+              <w:rPr>
+                <w:lang w:val="en-US"/>
+              </w:rPr>
+            </w:pPr>
+            <w:r>
+              <w:rPr>
+                <w:lang w:val="en-US"/>
+              </w:rPr>
+              <w:t>14</w:t>
+            </w:r>
+          </w:p>
+        </w:tc>
+        <w:tc>
+          <w:tcPr>
+            <w:tcW w:w="460" w:type="dxa"/>
+            <w:tcBorders>
+              <w:top w:val="nil"/>
+              <w:left w:val="nil"/>
+              <w:bottom w:val="nil"/>
+              <w:right w:val="single" w:sz="4" w:space="0" w:color="auto"/>
+            </w:tcBorders>
+            <w:shd w:val="clear" w:color="auto" w:fill="00B050"/>
+          </w:tcPr>
+          <w:p>
+            <w:pPr>
+              <w:rPr>
+                <w:lang w:val="en-US"/>
+              </w:rPr>
+            </w:pPr>
+            <w:r>
+              <w:rPr>
+                <w:lang w:val="en-US"/>
+              </w:rPr>
+              <w:t>15</w:t>
+            </w:r>
+          </w:p>
+        </w:tc>
+        <w:tc>
+          <w:tcPr>
+            <w:tcW w:w="733" w:type="dxa"/>
+            <w:tcBorders>
+              <w:top w:val="nil"/>
+              <w:left w:val="single" w:sz="4" w:space="0" w:color="auto"/>
+              <w:bottom w:val="nil"/>
+              <w:right w:val="nil"/>
+            </w:tcBorders>
+          </w:tcPr>
+          <w:p>
+            <w:r>
+              <w:t xml:space="preserve"> 1</w:t>
+            </w:r>
+          </w:p>
+        </w:tc>
+        <w:tc>
+          <w:tcPr>
+            <w:tcW w:w="460" w:type="dxa"/>
+            <w:tcBorders>
+              <w:top w:val="nil"/>
+              <w:left w:val="nil"/>
+              <w:bottom w:val="nil"/>
+              <w:right w:val="nil"/>
+            </w:tcBorders>
+            <w:shd w:val="clear" w:color="auto" w:fill="00B050"/>
+          </w:tcPr>
+          <w:p>
+            <w:r>
+              <w:t>0</w:t>
+            </w:r>
+          </w:p>
+        </w:tc>
+        <w:tc>
+          <w:tcPr>
+            <w:tcW w:w="460" w:type="dxa"/>
+            <w:tcBorders>
+              <w:top w:val="nil"/>
+              <w:left w:val="nil"/>
+              <w:bottom w:val="nil"/>
+              <w:right w:val="nil"/>
+            </w:tcBorders>
+            <w:shd w:val="clear" w:color="auto" w:fill="00B050"/>
+          </w:tcPr>
+          <w:p>
+            <w:r>
+              <w:rPr>
+                <w:lang w:val="en-US"/>
+              </w:rPr>
+              <w:t>12</w:t>
+            </w:r>
+          </w:p>
+        </w:tc>
+        <w:tc>
+          <w:tcPr>
+            <w:tcW w:w="460" w:type="dxa"/>
+            <w:tcBorders>
+              <w:top w:val="nil"/>
+              <w:left w:val="nil"/>
+              <w:bottom w:val="nil"/>
+              <w:right w:val="nil"/>
+            </w:tcBorders>
+            <w:shd w:val="clear" w:color="auto" w:fill="00B050"/>
+          </w:tcPr>
+          <w:p>
+            <w:r>
+              <w:rPr>
+                <w:lang w:val="en-US"/>
+              </w:rPr>
+              <w:t>13</w:t>
+            </w:r>
+          </w:p>
+        </w:tc>
+        <w:tc>
+          <w:tcPr>
+            <w:tcW w:w="460" w:type="dxa"/>
+            <w:tcBorders>
+              <w:top w:val="nil"/>
+              <w:left w:val="nil"/>
+              <w:bottom w:val="nil"/>
+              <w:right w:val="nil"/>
+            </w:tcBorders>
+            <w:shd w:val="clear" w:color="auto" w:fill="00B050"/>
+          </w:tcPr>
+          <w:p>
+            <w:r>
+              <w:rPr>
+                <w:lang w:val="en-US"/>
+              </w:rPr>
+              <w:t>14</w:t>
+            </w:r>
+          </w:p>
+        </w:tc>
+        <w:tc>
+          <w:tcPr>
+            <w:tcW w:w="460" w:type="dxa"/>
+            <w:tcBorders>
+              <w:top w:val="nil"/>
+              <w:left w:val="nil"/>
+              <w:bottom w:val="nil"/>
+              <w:right w:val="single" w:sz="4" w:space="0" w:color="auto"/>
+            </w:tcBorders>
+            <w:shd w:val="clear" w:color="auto" w:fill="00B050"/>
+          </w:tcPr>
+          <w:p>
+            <w:r>
+              <w:rPr>
+                <w:lang w:val="en-US"/>
+              </w:rPr>
+              <w:t>15</w:t>
+            </w:r>
+          </w:p>
+        </w:tc>
+        <w:tc>
+          <w:tcPr>
+            <w:tcW w:w="460" w:type="dxa"/>
+            <w:tcBorders>
+              <w:top w:val="nil"/>
+              <w:left w:val="single" w:sz="4" w:space="0" w:color="auto"/>
+              <w:bottom w:val="nil"/>
+              <w:right w:val="nil"/>
+            </w:tcBorders>
+          </w:tcPr>
+          <w:p>
+            <w:r>
+              <w:t xml:space="preserve"> 1</w:t>
+            </w:r>
+          </w:p>
+        </w:tc>
+        <w:tc>
+          <w:tcPr>
+            <w:tcW w:w="460" w:type="dxa"/>
+            <w:tcBorders>
+              <w:top w:val="nil"/>
+              <w:left w:val="nil"/>
+              <w:bottom w:val="nil"/>
+              <w:right w:val="nil"/>
+            </w:tcBorders>
+          </w:tcPr>
+          <w:p>
+            <w:r>
+              <w:t>0</w:t>
+            </w:r>
+          </w:p>
+        </w:tc>
+        <w:tc>
+          <w:tcPr>
+            <w:tcW w:w="460" w:type="dxa"/>
+            <w:tcBorders>
+              <w:top w:val="nil"/>
+              <w:left w:val="nil"/>
+              <w:bottom w:val="nil"/>
+              <w:right w:val="nil"/>
+            </w:tcBorders>
+            <w:shd w:val="clear" w:color="auto" w:fill="00B050"/>
+          </w:tcPr>
+          <w:p>
+            <w:r>
+              <w:rPr>
+                <w:lang w:val="en-US"/>
+              </w:rPr>
+              <w:t>12</w:t>
+            </w:r>
+          </w:p>
+        </w:tc>
+        <w:tc>
+          <w:tcPr>
+            <w:tcW w:w="460" w:type="dxa"/>
+            <w:tcBorders>
+              <w:top w:val="nil"/>
+              <w:left w:val="nil"/>
+              <w:bottom w:val="nil"/>
+              <w:right w:val="nil"/>
+            </w:tcBorders>
+            <w:shd w:val="clear" w:color="auto" w:fill="00B050"/>
+          </w:tcPr>
+          <w:p>
+            <w:r>
+              <w:rPr>
+                <w:lang w:val="en-US"/>
+              </w:rPr>
+              <w:t>13</w:t>
+            </w:r>
+          </w:p>
+        </w:tc>
+        <w:tc>
+          <w:tcPr>
+            <w:tcW w:w="460" w:type="dxa"/>
+            <w:tcBorders>
+              <w:top w:val="nil"/>
+              <w:left w:val="nil"/>
+              <w:bottom w:val="nil"/>
+              <w:right w:val="nil"/>
+            </w:tcBorders>
+            <w:shd w:val="clear" w:color="auto" w:fill="00B050"/>
+          </w:tcPr>
+          <w:p>
+            <w:r>
+              <w:rPr>
+                <w:lang w:val="en-US"/>
+              </w:rPr>
+              <w:t>14</w:t>
+            </w:r>
+          </w:p>
+        </w:tc>
+        <w:tc>
+          <w:tcPr>
+            <w:tcW w:w="460" w:type="dxa"/>
+            <w:tcBorders>
+              <w:top w:val="nil"/>
+              <w:left w:val="nil"/>
+              <w:bottom w:val="nil"/>
+              <w:right w:val="single" w:sz="4" w:space="0" w:color="auto"/>
+            </w:tcBorders>
+            <w:shd w:val="clear" w:color="auto" w:fill="00B050"/>
+          </w:tcPr>
+          <w:p>
+            <w:r>
+              <w:rPr>
+                <w:lang w:val="en-US"/>
+              </w:rPr>
+              <w:t>15</w:t>
+            </w:r>
+          </w:p>
+        </w:tc>
+      </w:tr>
+      <w:tr>
+        <w:tc>
+          <w:tcPr>
+            <w:tcW w:w="733" w:type="dxa"/>
+            <w:tcBorders>
+              <w:top w:val="nil"/>
+              <w:left w:val="single" w:sz="4" w:space="0" w:color="auto"/>
+              <w:bottom w:val="nil"/>
+              <w:right w:val="nil"/>
+            </w:tcBorders>
+          </w:tcPr>
+          <w:p>
+            <w:r>
+              <w:t>2</w:t>
+            </w:r>
+          </w:p>
+        </w:tc>
+        <w:tc>
+          <w:tcPr>
+            <w:tcW w:w="460" w:type="dxa"/>
+            <w:tcBorders>
+              <w:top w:val="nil"/>
+              <w:left w:val="nil"/>
+              <w:bottom w:val="nil"/>
+              <w:right w:val="nil"/>
+            </w:tcBorders>
+            <w:shd w:val="clear" w:color="auto" w:fill="00B050"/>
+          </w:tcPr>
+          <w:p>
+            <w:pPr>
+              <w:rPr>
+                <w:lang w:val="en-US"/>
+              </w:rPr>
+            </w:pPr>
+            <w:r>
+              <w:rPr>
+                <w:lang w:val="en-US"/>
+              </w:rPr>
+              <w:t>21</w:t>
+            </w:r>
+          </w:p>
+        </w:tc>
+        <w:tc>
+          <w:tcPr>
+            <w:tcW w:w="460" w:type="dxa"/>
+            <w:tcBorders>
+              <w:top w:val="nil"/>
+              <w:left w:val="nil"/>
+              <w:bottom w:val="nil"/>
+              <w:right w:val="nil"/>
+            </w:tcBorders>
+            <w:shd w:val="clear" w:color="auto" w:fill="00B050"/>
+          </w:tcPr>
+          <w:p>
+            <w:r>
+              <w:t>0</w:t>
+            </w:r>
+          </w:p>
+        </w:tc>
+        <w:tc>
+          <w:tcPr>
+            <w:tcW w:w="460" w:type="dxa"/>
+            <w:tcBorders>
+              <w:top w:val="nil"/>
+              <w:left w:val="nil"/>
+              <w:bottom w:val="nil"/>
+              <w:right w:val="nil"/>
+            </w:tcBorders>
+            <w:shd w:val="clear" w:color="auto" w:fill="00B050"/>
+          </w:tcPr>
+          <w:p>
+            <w:pPr>
+              <w:rPr>
+                <w:lang w:val="en-US"/>
+              </w:rPr>
+            </w:pPr>
+            <w:r>
+              <w:rPr>
+                <w:lang w:val="en-US"/>
+              </w:rPr>
+              <w:t>23</w:t>
+            </w:r>
+          </w:p>
+        </w:tc>
+        <w:tc>
+          <w:tcPr>
+            <w:tcW w:w="460" w:type="dxa"/>
+            <w:tcBorders>
+              <w:top w:val="nil"/>
+              <w:left w:val="nil"/>
+              <w:bottom w:val="nil"/>
+              <w:right w:val="nil"/>
+            </w:tcBorders>
+            <w:shd w:val="clear" w:color="auto" w:fill="00B050"/>
+          </w:tcPr>
+          <w:p>
+            <w:pPr>
+              <w:rPr>
+                <w:lang w:val="en-US"/>
+              </w:rPr>
+            </w:pPr>
+            <w:r>
+              <w:rPr>
+                <w:lang w:val="en-US"/>
+              </w:rPr>
+              <w:t>24</w:t>
+            </w:r>
+          </w:p>
+        </w:tc>
+        <w:tc>
+          <w:tcPr>
+            <w:tcW w:w="460" w:type="dxa"/>
+            <w:tcBorders>
+              <w:top w:val="nil"/>
+              <w:left w:val="nil"/>
+              <w:bottom w:val="nil"/>
+              <w:right w:val="single" w:sz="4" w:space="0" w:color="auto"/>
+            </w:tcBorders>
+            <w:shd w:val="clear" w:color="auto" w:fill="00B050"/>
+          </w:tcPr>
+          <w:p>
+            <w:pPr>
+              <w:rPr>
+                <w:lang w:val="en-US"/>
+              </w:rPr>
+            </w:pPr>
+            <w:r>
+              <w:rPr>
+                <w:lang w:val="en-US"/>
+              </w:rPr>
+              <w:t>25</w:t>
+            </w:r>
+          </w:p>
+        </w:tc>
+        <w:tc>
+          <w:tcPr>
+            <w:tcW w:w="733" w:type="dxa"/>
+            <w:tcBorders>
+              <w:top w:val="nil"/>
+              <w:left w:val="single" w:sz="4" w:space="0" w:color="auto"/>
+              <w:bottom w:val="nil"/>
+              <w:right w:val="nil"/>
+            </w:tcBorders>
+          </w:tcPr>
+          <w:p>
+            <w:r>
+              <w:t>2</w:t>
+            </w:r>
+          </w:p>
+        </w:tc>
+        <w:tc>
+          <w:tcPr>
+            <w:tcW w:w="460" w:type="dxa"/>
+            <w:tcBorders>
+              <w:top w:val="nil"/>
+              <w:left w:val="nil"/>
+              <w:bottom w:val="nil"/>
+              <w:right w:val="nil"/>
+            </w:tcBorders>
+          </w:tcPr>
+          <w:p>
+            <w:r>
+              <w:rPr>
+                <w:lang w:val="en-US"/>
+              </w:rPr>
+              <w:t>21</w:t>
+            </w:r>
+          </w:p>
+        </w:tc>
+        <w:tc>
+          <w:tcPr>
+            <w:tcW w:w="460" w:type="dxa"/>
+            <w:tcBorders>
+              <w:top w:val="nil"/>
+              <w:left w:val="nil"/>
+              <w:bottom w:val="nil"/>
+              <w:right w:val="nil"/>
+            </w:tcBorders>
+            <w:shd w:val="clear" w:color="auto" w:fill="00B050"/>
+          </w:tcPr>
+          <w:p>
+            <w:r>
+              <w:t>0</w:t>
+            </w:r>
+          </w:p>
+        </w:tc>
+        <w:tc>
+          <w:tcPr>
+            <w:tcW w:w="460" w:type="dxa"/>
+            <w:tcBorders>
+              <w:top w:val="nil"/>
+              <w:left w:val="nil"/>
+              <w:bottom w:val="nil"/>
+              <w:right w:val="nil"/>
+            </w:tcBorders>
+            <w:shd w:val="clear" w:color="auto" w:fill="00B050"/>
+          </w:tcPr>
+          <w:p>
+            <w:r>
+              <w:rPr>
+                <w:lang w:val="en-US"/>
+              </w:rPr>
+              <w:t>23</w:t>
+            </w:r>
+          </w:p>
+        </w:tc>
+        <w:tc>
+          <w:tcPr>
+            <w:tcW w:w="460" w:type="dxa"/>
+            <w:tcBorders>
+              <w:top w:val="nil"/>
+              <w:left w:val="nil"/>
+              <w:bottom w:val="nil"/>
+              <w:right w:val="nil"/>
+            </w:tcBorders>
+            <w:shd w:val="clear" w:color="auto" w:fill="00B050"/>
+          </w:tcPr>
+          <w:p>
+            <w:r>
+              <w:rPr>
+                <w:lang w:val="en-US"/>
+              </w:rPr>
+              <w:t>24</w:t>
+            </w:r>
+          </w:p>
+        </w:tc>
+        <w:tc>
+          <w:tcPr>
+            <w:tcW w:w="460" w:type="dxa"/>
+            <w:tcBorders>
+              <w:top w:val="nil"/>
+              <w:left w:val="nil"/>
+              <w:bottom w:val="nil"/>
+              <w:right w:val="single" w:sz="4" w:space="0" w:color="auto"/>
+            </w:tcBorders>
+            <w:shd w:val="clear" w:color="auto" w:fill="00B050"/>
+          </w:tcPr>
+          <w:p>
+            <w:r>
+              <w:rPr>
+                <w:lang w:val="en-US"/>
+              </w:rPr>
+              <w:t>25</w:t>
+            </w:r>
+          </w:p>
+        </w:tc>
+        <w:tc>
+          <w:tcPr>
+            <w:tcW w:w="460" w:type="dxa"/>
+            <w:tcBorders>
+              <w:top w:val="nil"/>
+              <w:left w:val="single" w:sz="4" w:space="0" w:color="auto"/>
+              <w:bottom w:val="nil"/>
+              <w:right w:val="nil"/>
+            </w:tcBorders>
+          </w:tcPr>
+          <w:p>
+            <w:r>
+              <w:t>2</w:t>
+            </w:r>
+          </w:p>
+        </w:tc>
+        <w:tc>
+          <w:tcPr>
+            <w:tcW w:w="460" w:type="dxa"/>
+            <w:tcBorders>
+              <w:top w:val="nil"/>
+              <w:left w:val="nil"/>
+              <w:bottom w:val="nil"/>
+              <w:right w:val="nil"/>
+            </w:tcBorders>
+          </w:tcPr>
+          <w:p>
+            <w:r>
+              <w:rPr>
+                <w:lang w:val="en-US"/>
+              </w:rPr>
+              <w:t>21</w:t>
+            </w:r>
+          </w:p>
+        </w:tc>
+        <w:tc>
+          <w:tcPr>
+            <w:tcW w:w="460" w:type="dxa"/>
+            <w:tcBorders>
+              <w:top w:val="nil"/>
+              <w:left w:val="nil"/>
+              <w:bottom w:val="nil"/>
+              <w:right w:val="nil"/>
+            </w:tcBorders>
+          </w:tcPr>
+          <w:p>
+            <w:r>
+              <w:t>0</w:t>
+            </w:r>
+          </w:p>
+        </w:tc>
+        <w:tc>
+          <w:tcPr>
+            <w:tcW w:w="460" w:type="dxa"/>
+            <w:tcBorders>
+              <w:top w:val="nil"/>
+              <w:left w:val="nil"/>
+              <w:bottom w:val="nil"/>
+              <w:right w:val="nil"/>
+            </w:tcBorders>
+            <w:shd w:val="clear" w:color="auto" w:fill="00B050"/>
+          </w:tcPr>
+          <w:p>
+            <w:r>
+              <w:rPr>
+                <w:lang w:val="en-US"/>
+              </w:rPr>
+              <w:t>23</w:t>
+            </w:r>
+          </w:p>
+        </w:tc>
+        <w:tc>
+          <w:tcPr>
+            <w:tcW w:w="460" w:type="dxa"/>
+            <w:tcBorders>
+              <w:top w:val="nil"/>
+              <w:left w:val="nil"/>
+              <w:bottom w:val="nil"/>
+              <w:right w:val="nil"/>
+            </w:tcBorders>
+            <w:shd w:val="clear" w:color="auto" w:fill="00B050"/>
+          </w:tcPr>
+          <w:p>
+            <w:r>
+              <w:rPr>
+                <w:lang w:val="en-US"/>
+              </w:rPr>
+              <w:t>24</w:t>
+            </w:r>
+          </w:p>
+        </w:tc>
+        <w:tc>
+          <w:tcPr>
+            <w:tcW w:w="460" w:type="dxa"/>
+            <w:tcBorders>
+              <w:top w:val="nil"/>
+              <w:left w:val="nil"/>
+              <w:bottom w:val="nil"/>
+              <w:right w:val="single" w:sz="4" w:space="0" w:color="auto"/>
+            </w:tcBorders>
+            <w:shd w:val="clear" w:color="auto" w:fill="00B050"/>
+          </w:tcPr>
+          <w:p>
+            <w:r>
+              <w:rPr>
+                <w:lang w:val="en-US"/>
+              </w:rPr>
+              <w:t>25</w:t>
+            </w:r>
+          </w:p>
+        </w:tc>
+      </w:tr>
+      <w:tr>
+        <w:trPr>
+          <w:trHeight w:val="112"/>
+        </w:trPr>
+        <w:tc>
+          <w:tcPr>
+            <w:tcW w:w="733" w:type="dxa"/>
+            <w:tcBorders>
+              <w:top w:val="nil"/>
+              <w:left w:val="single" w:sz="4" w:space="0" w:color="auto"/>
+              <w:bottom w:val="nil"/>
+              <w:right w:val="nil"/>
+            </w:tcBorders>
+          </w:tcPr>
+          <w:p>
+            <w:r>
+              <w:t>3</w:t>
+            </w:r>
+          </w:p>
+        </w:tc>
+        <w:tc>
+          <w:tcPr>
+            <w:tcW w:w="460" w:type="dxa"/>
+            <w:tcBorders>
+              <w:top w:val="nil"/>
+              <w:left w:val="nil"/>
+              <w:bottom w:val="nil"/>
+              <w:right w:val="nil"/>
+            </w:tcBorders>
+            <w:shd w:val="clear" w:color="auto" w:fill="00B050"/>
+          </w:tcPr>
+          <w:p>
+            <w:pPr>
+              <w:rPr>
+                <w:lang w:val="en-US"/>
+              </w:rPr>
+            </w:pPr>
+            <w:r>
+              <w:rPr>
+                <w:lang w:val="en-US"/>
+              </w:rPr>
+              <w:t>31</w:t>
+            </w:r>
+          </w:p>
+        </w:tc>
+        <w:tc>
+          <w:tcPr>
+            <w:tcW w:w="460" w:type="dxa"/>
+            <w:tcBorders>
+              <w:top w:val="nil"/>
+              <w:left w:val="nil"/>
+              <w:bottom w:val="nil"/>
+              <w:right w:val="nil"/>
+            </w:tcBorders>
+            <w:shd w:val="clear" w:color="auto" w:fill="00B050"/>
+          </w:tcPr>
+          <w:p>
+            <w:pPr>
+              <w:rPr>
+                <w:lang w:val="en-US"/>
+              </w:rPr>
+            </w:pPr>
+            <w:r>
+              <w:rPr>
+                <w:lang w:val="en-US"/>
+              </w:rPr>
+              <w:t>32</w:t>
+            </w:r>
+          </w:p>
+        </w:tc>
+        <w:tc>
+          <w:tcPr>
+            <w:tcW w:w="460" w:type="dxa"/>
+            <w:tcBorders>
+              <w:top w:val="nil"/>
+              <w:left w:val="nil"/>
+              <w:bottom w:val="nil"/>
+              <w:right w:val="nil"/>
+            </w:tcBorders>
+            <w:shd w:val="clear" w:color="auto" w:fill="00B050"/>
+          </w:tcPr>
+          <w:p>
+            <w:r>
+              <w:t>0</w:t>
+            </w:r>
+          </w:p>
+        </w:tc>
+        <w:tc>
+          <w:tcPr>
+            <w:tcW w:w="460" w:type="dxa"/>
+            <w:tcBorders>
+              <w:top w:val="nil"/>
+              <w:left w:val="nil"/>
+              <w:bottom w:val="nil"/>
+              <w:right w:val="nil"/>
+            </w:tcBorders>
+            <w:shd w:val="clear" w:color="auto" w:fill="00B050"/>
+          </w:tcPr>
+          <w:p>
+            <w:pPr>
+              <w:rPr>
+                <w:lang w:val="en-US"/>
+              </w:rPr>
+            </w:pPr>
+            <w:r>
+              <w:rPr>
+                <w:lang w:val="en-US"/>
+              </w:rPr>
+              <w:t>34</w:t>
+            </w:r>
+          </w:p>
+        </w:tc>
+        <w:tc>
+          <w:tcPr>
+            <w:tcW w:w="460" w:type="dxa"/>
+            <w:tcBorders>
+              <w:top w:val="nil"/>
+              <w:left w:val="nil"/>
+              <w:bottom w:val="nil"/>
+              <w:right w:val="single" w:sz="4" w:space="0" w:color="auto"/>
+            </w:tcBorders>
+            <w:shd w:val="clear" w:color="auto" w:fill="00B050"/>
+          </w:tcPr>
+          <w:p>
+            <w:pPr>
+              <w:rPr>
+                <w:lang w:val="en-US"/>
+              </w:rPr>
+            </w:pPr>
+            <w:r>
+              <w:rPr>
+                <w:lang w:val="en-US"/>
+              </w:rPr>
+              <w:t>35</w:t>
+            </w:r>
+          </w:p>
+        </w:tc>
+        <w:tc>
+          <w:tcPr>
+            <w:tcW w:w="733" w:type="dxa"/>
+            <w:tcBorders>
+              <w:top w:val="nil"/>
+              <w:left w:val="single" w:sz="4" w:space="0" w:color="auto"/>
+              <w:bottom w:val="nil"/>
+              <w:right w:val="nil"/>
+            </w:tcBorders>
+          </w:tcPr>
+          <w:p>
+            <w:r>
+              <w:t>3</w:t>
+            </w:r>
+          </w:p>
+        </w:tc>
+        <w:tc>
+          <w:tcPr>
+            <w:tcW w:w="460" w:type="dxa"/>
+            <w:tcBorders>
+              <w:top w:val="nil"/>
+              <w:left w:val="nil"/>
+              <w:bottom w:val="nil"/>
+              <w:right w:val="nil"/>
+            </w:tcBorders>
+          </w:tcPr>
+          <w:p>
+            <w:r>
+              <w:rPr>
+                <w:lang w:val="en-US"/>
+              </w:rPr>
+              <w:t>31</w:t>
+            </w:r>
+          </w:p>
+        </w:tc>
+        <w:tc>
+          <w:tcPr>
+            <w:tcW w:w="460" w:type="dxa"/>
+            <w:tcBorders>
+              <w:top w:val="nil"/>
+              <w:left w:val="nil"/>
+              <w:bottom w:val="nil"/>
+              <w:right w:val="nil"/>
+            </w:tcBorders>
+          </w:tcPr>
+          <w:p>
+            <w:r>
+              <w:rPr>
+                <w:lang w:val="en-US"/>
+              </w:rPr>
+              <w:t>32</w:t>
+            </w:r>
+          </w:p>
+        </w:tc>
+        <w:tc>
+          <w:tcPr>
+            <w:tcW w:w="460" w:type="dxa"/>
+            <w:tcBorders>
+              <w:top w:val="nil"/>
+              <w:left w:val="nil"/>
+              <w:bottom w:val="nil"/>
+              <w:right w:val="nil"/>
+            </w:tcBorders>
+            <w:shd w:val="clear" w:color="auto" w:fill="00B050"/>
+          </w:tcPr>
+          <w:p>
+            <w:r>
+              <w:t>0</w:t>
+            </w:r>
+          </w:p>
+        </w:tc>
+        <w:tc>
+          <w:tcPr>
+            <w:tcW w:w="460" w:type="dxa"/>
+            <w:tcBorders>
+              <w:top w:val="nil"/>
+              <w:left w:val="nil"/>
+              <w:bottom w:val="nil"/>
+              <w:right w:val="nil"/>
+            </w:tcBorders>
+            <w:shd w:val="clear" w:color="auto" w:fill="00B050"/>
+          </w:tcPr>
+          <w:p>
+            <w:r>
+              <w:rPr>
+                <w:lang w:val="en-US"/>
+              </w:rPr>
+              <w:t>34</w:t>
+            </w:r>
+          </w:p>
+        </w:tc>
+        <w:tc>
+          <w:tcPr>
+            <w:tcW w:w="460" w:type="dxa"/>
+            <w:tcBorders>
+              <w:top w:val="nil"/>
+              <w:left w:val="nil"/>
+              <w:bottom w:val="nil"/>
+              <w:right w:val="single" w:sz="4" w:space="0" w:color="auto"/>
+            </w:tcBorders>
+            <w:shd w:val="clear" w:color="auto" w:fill="00B050"/>
+          </w:tcPr>
+          <w:p>
+            <w:r>
+              <w:rPr>
+                <w:lang w:val="en-US"/>
+              </w:rPr>
+              <w:t>35</w:t>
+            </w:r>
+          </w:p>
+        </w:tc>
+        <w:tc>
+          <w:tcPr>
+            <w:tcW w:w="460" w:type="dxa"/>
+            <w:tcBorders>
+              <w:top w:val="nil"/>
+              <w:left w:val="single" w:sz="4" w:space="0" w:color="auto"/>
+              <w:bottom w:val="nil"/>
+              <w:right w:val="nil"/>
+            </w:tcBorders>
+          </w:tcPr>
+          <w:p>
+            <w:r>
+              <w:t>3</w:t>
+            </w:r>
+          </w:p>
+        </w:tc>
+        <w:tc>
+          <w:tcPr>
+            <w:tcW w:w="460" w:type="dxa"/>
+            <w:tcBorders>
+              <w:top w:val="nil"/>
+              <w:left w:val="nil"/>
+              <w:bottom w:val="nil"/>
+              <w:right w:val="nil"/>
+            </w:tcBorders>
+          </w:tcPr>
+          <w:p>
+            <w:r>
+              <w:rPr>
+                <w:lang w:val="en-US"/>
+              </w:rPr>
+              <w:t>31</w:t>
+            </w:r>
+          </w:p>
+        </w:tc>
+        <w:tc>
+          <w:tcPr>
+            <w:tcW w:w="460" w:type="dxa"/>
+            <w:tcBorders>
+              <w:top w:val="nil"/>
+              <w:left w:val="nil"/>
+              <w:bottom w:val="nil"/>
+              <w:right w:val="nil"/>
+            </w:tcBorders>
+          </w:tcPr>
+          <w:p>
+            <w:r>
+              <w:rPr>
+                <w:lang w:val="en-US"/>
+              </w:rPr>
+              <w:t>32</w:t>
+            </w:r>
+          </w:p>
+        </w:tc>
+        <w:tc>
+          <w:tcPr>
+            <w:tcW w:w="460" w:type="dxa"/>
+            <w:tcBorders>
+              <w:top w:val="nil"/>
+              <w:left w:val="nil"/>
+              <w:bottom w:val="nil"/>
+              <w:right w:val="nil"/>
+            </w:tcBorders>
+          </w:tcPr>
+          <w:p>
+            <w:r>
+              <w:t>0</w:t>
+            </w:r>
+          </w:p>
+        </w:tc>
+        <w:tc>
+          <w:tcPr>
+            <w:tcW w:w="460" w:type="dxa"/>
+            <w:tcBorders>
+              <w:top w:val="nil"/>
+              <w:left w:val="nil"/>
+              <w:bottom w:val="nil"/>
+              <w:right w:val="nil"/>
+            </w:tcBorders>
+            <w:shd w:val="clear" w:color="auto" w:fill="00B050"/>
+          </w:tcPr>
+          <w:p>
+            <w:r>
+              <w:rPr>
+                <w:lang w:val="en-US"/>
+              </w:rPr>
+              <w:t>34</w:t>
+            </w:r>
+          </w:p>
+        </w:tc>
+        <w:tc>
+          <w:tcPr>
+            <w:tcW w:w="460" w:type="dxa"/>
+            <w:tcBorders>
+              <w:top w:val="nil"/>
+              <w:left w:val="nil"/>
+              <w:bottom w:val="nil"/>
+              <w:right w:val="single" w:sz="4" w:space="0" w:color="auto"/>
+            </w:tcBorders>
+            <w:shd w:val="clear" w:color="auto" w:fill="00B050"/>
+          </w:tcPr>
+          <w:p>
+            <w:r>
+              <w:rPr>
+                <w:lang w:val="en-US"/>
+              </w:rPr>
+              <w:t>35</w:t>
+            </w:r>
+          </w:p>
+        </w:tc>
+      </w:tr>
+      <w:tr>
+        <w:tc>
+          <w:tcPr>
+            <w:tcW w:w="733" w:type="dxa"/>
+            <w:tcBorders>
+              <w:top w:val="nil"/>
+              <w:left w:val="single" w:sz="4" w:space="0" w:color="auto"/>
+              <w:bottom w:val="nil"/>
+              <w:right w:val="nil"/>
+            </w:tcBorders>
+          </w:tcPr>
+          <w:p>
+            <w:r>
+              <w:t>4</w:t>
+            </w:r>
+          </w:p>
+        </w:tc>
+        <w:tc>
+          <w:tcPr>
+            <w:tcW w:w="460" w:type="dxa"/>
+            <w:tcBorders>
+              <w:top w:val="nil"/>
+              <w:left w:val="nil"/>
+              <w:bottom w:val="nil"/>
+              <w:right w:val="nil"/>
+            </w:tcBorders>
+            <w:shd w:val="clear" w:color="auto" w:fill="00B050"/>
+          </w:tcPr>
+          <w:p>
+            <w:pPr>
+              <w:rPr>
+                <w:lang w:val="en-US"/>
+              </w:rPr>
+            </w:pPr>
+            <w:r>
+              <w:rPr>
+                <w:lang w:val="en-US"/>
+              </w:rPr>
+              <w:t>41</w:t>
+            </w:r>
+          </w:p>
+        </w:tc>
+        <w:tc>
+          <w:tcPr>
+            <w:tcW w:w="460" w:type="dxa"/>
+            <w:tcBorders>
+              <w:top w:val="nil"/>
+              <w:left w:val="nil"/>
+              <w:bottom w:val="nil"/>
+              <w:right w:val="nil"/>
+            </w:tcBorders>
+            <w:shd w:val="clear" w:color="auto" w:fill="00B050"/>
+          </w:tcPr>
+          <w:p>
+            <w:pPr>
+              <w:rPr>
+                <w:lang w:val="en-US"/>
+              </w:rPr>
+            </w:pPr>
+            <w:r>
+              <w:rPr>
+                <w:lang w:val="en-US"/>
+              </w:rPr>
+              <w:t>42</w:t>
+            </w:r>
+          </w:p>
+        </w:tc>
+        <w:tc>
+          <w:tcPr>
+            <w:tcW w:w="460" w:type="dxa"/>
+            <w:tcBorders>
+              <w:top w:val="nil"/>
+              <w:left w:val="nil"/>
+              <w:bottom w:val="nil"/>
+              <w:right w:val="nil"/>
+            </w:tcBorders>
+            <w:shd w:val="clear" w:color="auto" w:fill="00B050"/>
+          </w:tcPr>
+          <w:p>
+            <w:pPr>
+              <w:rPr>
+                <w:lang w:val="en-US"/>
+              </w:rPr>
+            </w:pPr>
+            <w:r>
+              <w:rPr>
+                <w:lang w:val="en-US"/>
+              </w:rPr>
+              <w:t>43</w:t>
+            </w:r>
+          </w:p>
+        </w:tc>
+        <w:tc>
+          <w:tcPr>
+            <w:tcW w:w="460" w:type="dxa"/>
+            <w:tcBorders>
+              <w:top w:val="nil"/>
+              <w:left w:val="nil"/>
+              <w:bottom w:val="nil"/>
+              <w:right w:val="nil"/>
+            </w:tcBorders>
+            <w:shd w:val="clear" w:color="auto" w:fill="00B050"/>
+          </w:tcPr>
+          <w:p>
+            <w:r>
+              <w:t>0</w:t>
+            </w:r>
+          </w:p>
+        </w:tc>
+        <w:tc>
+          <w:tcPr>
+            <w:tcW w:w="460" w:type="dxa"/>
+            <w:tcBorders>
+              <w:top w:val="nil"/>
+              <w:left w:val="nil"/>
+              <w:bottom w:val="nil"/>
+              <w:right w:val="single" w:sz="4" w:space="0" w:color="auto"/>
+            </w:tcBorders>
+            <w:shd w:val="clear" w:color="auto" w:fill="00B050"/>
+          </w:tcPr>
+          <w:p>
+            <w:pPr>
+              <w:rPr>
+                <w:lang w:val="en-US"/>
+              </w:rPr>
+            </w:pPr>
+            <w:r>
+              <w:rPr>
+                <w:lang w:val="en-US"/>
+              </w:rPr>
+              <w:t>45</w:t>
+            </w:r>
+          </w:p>
+        </w:tc>
+        <w:tc>
+          <w:tcPr>
+            <w:tcW w:w="733" w:type="dxa"/>
+            <w:tcBorders>
+              <w:top w:val="nil"/>
+              <w:left w:val="single" w:sz="4" w:space="0" w:color="auto"/>
+              <w:bottom w:val="nil"/>
+              <w:right w:val="nil"/>
+            </w:tcBorders>
+          </w:tcPr>
+          <w:p>
+            <w:r>
+              <w:t>4</w:t>
+            </w:r>
+          </w:p>
+        </w:tc>
+        <w:tc>
+          <w:tcPr>
+            <w:tcW w:w="460" w:type="dxa"/>
+            <w:tcBorders>
+              <w:top w:val="nil"/>
+              <w:left w:val="nil"/>
+              <w:bottom w:val="nil"/>
+              <w:right w:val="nil"/>
+            </w:tcBorders>
+          </w:tcPr>
+          <w:p>
+            <w:r>
+              <w:rPr>
+                <w:lang w:val="en-US"/>
+              </w:rPr>
+              <w:t>41</w:t>
+            </w:r>
+          </w:p>
+        </w:tc>
+        <w:tc>
+          <w:tcPr>
+            <w:tcW w:w="460" w:type="dxa"/>
+            <w:tcBorders>
+              <w:top w:val="nil"/>
+              <w:left w:val="nil"/>
+              <w:bottom w:val="nil"/>
+              <w:right w:val="nil"/>
+            </w:tcBorders>
+          </w:tcPr>
+          <w:p>
+            <w:r>
+              <w:rPr>
+                <w:lang w:val="en-US"/>
+              </w:rPr>
+              <w:t>42</w:t>
+            </w:r>
+          </w:p>
+        </w:tc>
+        <w:tc>
+          <w:tcPr>
+            <w:tcW w:w="460" w:type="dxa"/>
+            <w:tcBorders>
+              <w:top w:val="nil"/>
+              <w:left w:val="nil"/>
+              <w:bottom w:val="nil"/>
+              <w:right w:val="nil"/>
+            </w:tcBorders>
+          </w:tcPr>
+          <w:p>
+            <w:r>
+              <w:rPr>
+                <w:lang w:val="en-US"/>
+              </w:rPr>
+              <w:t>43</w:t>
+            </w:r>
+          </w:p>
+        </w:tc>
+        <w:tc>
+          <w:tcPr>
+            <w:tcW w:w="460" w:type="dxa"/>
+            <w:tcBorders>
+              <w:top w:val="nil"/>
+              <w:left w:val="nil"/>
+              <w:bottom w:val="nil"/>
+              <w:right w:val="nil"/>
+            </w:tcBorders>
+            <w:shd w:val="clear" w:color="auto" w:fill="00B050"/>
+          </w:tcPr>
+          <w:p>
+            <w:r>
+              <w:t>0</w:t>
+            </w:r>
+          </w:p>
+        </w:tc>
+        <w:tc>
+          <w:tcPr>
+            <w:tcW w:w="460" w:type="dxa"/>
+            <w:tcBorders>
+              <w:top w:val="nil"/>
+              <w:left w:val="nil"/>
+              <w:bottom w:val="nil"/>
+              <w:right w:val="single" w:sz="4" w:space="0" w:color="auto"/>
+            </w:tcBorders>
+            <w:shd w:val="clear" w:color="auto" w:fill="00B050"/>
+          </w:tcPr>
+          <w:p>
+            <w:r>
+              <w:rPr>
+                <w:lang w:val="en-US"/>
+              </w:rPr>
+              <w:t>45</w:t>
+            </w:r>
+          </w:p>
+        </w:tc>
+        <w:tc>
+          <w:tcPr>
+            <w:tcW w:w="460" w:type="dxa"/>
+            <w:tcBorders>
+              <w:top w:val="nil"/>
+              <w:left w:val="single" w:sz="4" w:space="0" w:color="auto"/>
+              <w:bottom w:val="nil"/>
+              <w:right w:val="nil"/>
+            </w:tcBorders>
+          </w:tcPr>
+          <w:p>
+            <w:r>
+              <w:t>4</w:t>
+            </w:r>
+          </w:p>
+        </w:tc>
+        <w:tc>
+          <w:tcPr>
+            <w:tcW w:w="460" w:type="dxa"/>
+            <w:tcBorders>
+              <w:top w:val="nil"/>
+              <w:left w:val="nil"/>
+              <w:bottom w:val="nil"/>
+              <w:right w:val="nil"/>
+            </w:tcBorders>
+          </w:tcPr>
+          <w:p>
+            <w:r>
+              <w:rPr>
+                <w:lang w:val="en-US"/>
+              </w:rPr>
+              <w:t>41</w:t>
+            </w:r>
+          </w:p>
+        </w:tc>
+        <w:tc>
+          <w:tcPr>
+            <w:tcW w:w="460" w:type="dxa"/>
+            <w:tcBorders>
+              <w:top w:val="nil"/>
+              <w:left w:val="nil"/>
+              <w:bottom w:val="nil"/>
+              <w:right w:val="nil"/>
+            </w:tcBorders>
+          </w:tcPr>
+          <w:p>
+            <w:r>
+              <w:rPr>
+                <w:lang w:val="en-US"/>
+              </w:rPr>
+              <w:t>42</w:t>
+            </w:r>
+          </w:p>
+        </w:tc>
+        <w:tc>
+          <w:tcPr>
+            <w:tcW w:w="460" w:type="dxa"/>
+            <w:tcBorders>
+              <w:top w:val="nil"/>
+              <w:left w:val="nil"/>
+              <w:bottom w:val="nil"/>
+              <w:right w:val="nil"/>
+            </w:tcBorders>
+          </w:tcPr>
+          <w:p>
+            <w:r>
+              <w:rPr>
+                <w:lang w:val="en-US"/>
+              </w:rPr>
+              <w:t>43</w:t>
+            </w:r>
+          </w:p>
+        </w:tc>
+        <w:tc>
+          <w:tcPr>
+            <w:tcW w:w="460" w:type="dxa"/>
+            <w:tcBorders>
+              <w:top w:val="nil"/>
+              <w:left w:val="nil"/>
+              <w:bottom w:val="nil"/>
+              <w:right w:val="nil"/>
+            </w:tcBorders>
+          </w:tcPr>
+          <w:p>
+            <w:r>
+              <w:t>0</w:t>
+            </w:r>
+          </w:p>
+        </w:tc>
+        <w:tc>
+          <w:tcPr>
+            <w:tcW w:w="460" w:type="dxa"/>
+            <w:tcBorders>
+              <w:top w:val="nil"/>
+              <w:left w:val="nil"/>
+              <w:bottom w:val="nil"/>
+              <w:right w:val="single" w:sz="4" w:space="0" w:color="auto"/>
+            </w:tcBorders>
+            <w:shd w:val="clear" w:color="auto" w:fill="00B050"/>
+          </w:tcPr>
+          <w:p>
+            <w:r>
+              <w:rPr>
+                <w:lang w:val="en-US"/>
+              </w:rPr>
+              <w:t>45</w:t>
+            </w:r>
+          </w:p>
+        </w:tc>
+      </w:tr>
+      <w:tr>
+        <w:tc>
+          <w:tcPr>
+            <w:tcW w:w="733" w:type="dxa"/>
+            <w:tcBorders>
+              <w:top w:val="nil"/>
+              <w:left w:val="single" w:sz="4" w:space="0" w:color="auto"/>
+              <w:bottom w:val="single" w:sz="4" w:space="0" w:color="auto"/>
+              <w:right w:val="nil"/>
+            </w:tcBorders>
+          </w:tcPr>
+          <w:p>
+            <w:r>
+              <w:t>5</w:t>
+            </w:r>
+          </w:p>
+        </w:tc>
+        <w:tc>
+          <w:tcPr>
+            <w:tcW w:w="460" w:type="dxa"/>
+            <w:tcBorders>
+              <w:top w:val="nil"/>
+              <w:left w:val="nil"/>
+              <w:bottom w:val="single" w:sz="4" w:space="0" w:color="auto"/>
+              <w:right w:val="nil"/>
+            </w:tcBorders>
+            <w:shd w:val="clear" w:color="auto" w:fill="00B050"/>
+          </w:tcPr>
+          <w:p>
+            <w:pPr>
+              <w:rPr>
+                <w:lang w:val="en-US"/>
+              </w:rPr>
+            </w:pPr>
+            <w:r>
+              <w:rPr>
+                <w:lang w:val="en-US"/>
+              </w:rPr>
+              <w:t>51</w:t>
+            </w:r>
+          </w:p>
+        </w:tc>
+        <w:tc>
+          <w:tcPr>
+            <w:tcW w:w="460" w:type="dxa"/>
+            <w:tcBorders>
+              <w:top w:val="nil"/>
+              <w:left w:val="nil"/>
+              <w:bottom w:val="single" w:sz="4" w:space="0" w:color="auto"/>
+              <w:right w:val="nil"/>
+            </w:tcBorders>
+            <w:shd w:val="clear" w:color="auto" w:fill="00B050"/>
+          </w:tcPr>
+          <w:p>
+            <w:pPr>
+              <w:rPr>
+                <w:lang w:val="en-US"/>
+              </w:rPr>
+            </w:pPr>
+            <w:r>
+              <w:rPr>
+                <w:lang w:val="en-US"/>
+              </w:rPr>
+              <w:t>52</w:t>
+            </w:r>
+          </w:p>
+        </w:tc>
+        <w:tc>
+          <w:tcPr>
+            <w:tcW w:w="460" w:type="dxa"/>
+            <w:tcBorders>
+              <w:top w:val="nil"/>
+              <w:left w:val="nil"/>
+              <w:bottom w:val="single" w:sz="4" w:space="0" w:color="auto"/>
+              <w:right w:val="nil"/>
+            </w:tcBorders>
+            <w:shd w:val="clear" w:color="auto" w:fill="00B050"/>
+          </w:tcPr>
+          <w:p>
+            <w:pPr>
+              <w:rPr>
+                <w:lang w:val="en-US"/>
+              </w:rPr>
+            </w:pPr>
+            <w:r>
+              <w:rPr>
+                <w:lang w:val="en-US"/>
+              </w:rPr>
+              <w:t>53</w:t>
+            </w:r>
+          </w:p>
+        </w:tc>
+        <w:tc>
+          <w:tcPr>
+            <w:tcW w:w="460" w:type="dxa"/>
+            <w:tcBorders>
+              <w:top w:val="nil"/>
+              <w:left w:val="nil"/>
+              <w:bottom w:val="single" w:sz="4" w:space="0" w:color="auto"/>
+              <w:right w:val="nil"/>
+            </w:tcBorders>
+            <w:shd w:val="clear" w:color="auto" w:fill="00B050"/>
+          </w:tcPr>
+          <w:p>
+            <w:pPr>
+              <w:rPr>
+                <w:lang w:val="en-US"/>
+              </w:rPr>
+            </w:pPr>
+            <w:r>
+              <w:rPr>
+                <w:lang w:val="en-US"/>
+              </w:rPr>
+              <w:t>54</w:t>
+            </w:r>
+          </w:p>
+        </w:tc>
+        <w:tc>
+          <w:tcPr>
+            <w:tcW w:w="460" w:type="dxa"/>
+            <w:tcBorders>
+              <w:top w:val="nil"/>
+              <w:left w:val="nil"/>
+              <w:bottom w:val="single" w:sz="4" w:space="0" w:color="auto"/>
+              <w:right w:val="single" w:sz="4" w:space="0" w:color="auto"/>
+            </w:tcBorders>
+            <w:shd w:val="clear" w:color="auto" w:fill="00B050"/>
+          </w:tcPr>
+          <w:p>
+            <w:r>
+              <w:t>0</w:t>
+            </w:r>
+          </w:p>
+        </w:tc>
+        <w:tc>
+          <w:tcPr>
+            <w:tcW w:w="733" w:type="dxa"/>
+            <w:tcBorders>
+              <w:top w:val="nil"/>
+              <w:left w:val="single" w:sz="4" w:space="0" w:color="auto"/>
+              <w:bottom w:val="single" w:sz="4" w:space="0" w:color="auto"/>
+              <w:right w:val="nil"/>
+            </w:tcBorders>
+          </w:tcPr>
+          <w:p>
+            <w:r>
+              <w:t>5</w:t>
+            </w:r>
+          </w:p>
+        </w:tc>
+        <w:tc>
+          <w:tcPr>
+            <w:tcW w:w="460" w:type="dxa"/>
+            <w:tcBorders>
+              <w:top w:val="nil"/>
+              <w:left w:val="nil"/>
+              <w:bottom w:val="single" w:sz="4" w:space="0" w:color="auto"/>
+              <w:right w:val="nil"/>
+            </w:tcBorders>
+          </w:tcPr>
+          <w:p>
+            <w:r>
+              <w:rPr>
+                <w:lang w:val="en-US"/>
+              </w:rPr>
+              <w:t>51</w:t>
+            </w:r>
+          </w:p>
+        </w:tc>
+        <w:tc>
+          <w:tcPr>
+            <w:tcW w:w="460" w:type="dxa"/>
+            <w:tcBorders>
+              <w:top w:val="nil"/>
+              <w:left w:val="nil"/>
+              <w:bottom w:val="single" w:sz="4" w:space="0" w:color="auto"/>
+              <w:right w:val="nil"/>
+            </w:tcBorders>
+          </w:tcPr>
+          <w:p>
+            <w:r>
+              <w:rPr>
+                <w:lang w:val="en-US"/>
+              </w:rPr>
+              <w:t>52</w:t>
+            </w:r>
+          </w:p>
+        </w:tc>
+        <w:tc>
+          <w:tcPr>
+            <w:tcW w:w="460" w:type="dxa"/>
+            <w:tcBorders>
+              <w:top w:val="nil"/>
+              <w:left w:val="nil"/>
+              <w:bottom w:val="single" w:sz="4" w:space="0" w:color="auto"/>
+              <w:right w:val="nil"/>
+            </w:tcBorders>
+          </w:tcPr>
+          <w:p>
+            <w:r>
+              <w:rPr>
+                <w:lang w:val="en-US"/>
+              </w:rPr>
+              <w:t>53</w:t>
+            </w:r>
+          </w:p>
+        </w:tc>
+        <w:tc>
+          <w:tcPr>
+            <w:tcW w:w="460" w:type="dxa"/>
+            <w:tcBorders>
+              <w:top w:val="nil"/>
+              <w:left w:val="nil"/>
+              <w:bottom w:val="single" w:sz="4" w:space="0" w:color="auto"/>
+              <w:right w:val="nil"/>
+            </w:tcBorders>
+          </w:tcPr>
+          <w:p>
+            <w:r>
+              <w:rPr>
+                <w:lang w:val="en-US"/>
+              </w:rPr>
+              <w:t>54</w:t>
+            </w:r>
+          </w:p>
+        </w:tc>
+        <w:tc>
+          <w:tcPr>
+            <w:tcW w:w="460" w:type="dxa"/>
+            <w:tcBorders>
+              <w:top w:val="nil"/>
+              <w:left w:val="nil"/>
+              <w:bottom w:val="single" w:sz="4" w:space="0" w:color="auto"/>
+              <w:right w:val="single" w:sz="4" w:space="0" w:color="auto"/>
+            </w:tcBorders>
+            <w:shd w:val="clear" w:color="auto" w:fill="00B050"/>
+          </w:tcPr>
+          <w:p>
+            <w:r>
+              <w:t>0</w:t>
+            </w:r>
+          </w:p>
+        </w:tc>
+        <w:tc>
+          <w:tcPr>
+            <w:tcW w:w="460" w:type="dxa"/>
+            <w:tcBorders>
+              <w:top w:val="nil"/>
+              <w:left w:val="single" w:sz="4" w:space="0" w:color="auto"/>
+              <w:bottom w:val="single" w:sz="4" w:space="0" w:color="auto"/>
+              <w:right w:val="nil"/>
+            </w:tcBorders>
+          </w:tcPr>
+          <w:p>
+            <w:r>
+              <w:t>5</w:t>
+            </w:r>
+          </w:p>
+        </w:tc>
+        <w:tc>
+          <w:tcPr>
+            <w:tcW w:w="460" w:type="dxa"/>
+            <w:tcBorders>
+              <w:top w:val="nil"/>
+              <w:left w:val="nil"/>
+              <w:bottom w:val="single" w:sz="4" w:space="0" w:color="auto"/>
+              <w:right w:val="nil"/>
+            </w:tcBorders>
+          </w:tcPr>
+          <w:p>
+            <w:r>
+              <w:rPr>
+                <w:lang w:val="en-US"/>
+              </w:rPr>
+              <w:t>51</w:t>
+            </w:r>
+          </w:p>
+        </w:tc>
+        <w:tc>
+          <w:tcPr>
+            <w:tcW w:w="460" w:type="dxa"/>
+            <w:tcBorders>
+              <w:top w:val="nil"/>
+              <w:left w:val="nil"/>
+              <w:bottom w:val="single" w:sz="4" w:space="0" w:color="auto"/>
+              <w:right w:val="nil"/>
+            </w:tcBorders>
+          </w:tcPr>
+          <w:p>
+            <w:r>
+              <w:rPr>
+                <w:lang w:val="en-US"/>
+              </w:rPr>
+              <w:t>52</w:t>
+            </w:r>
+          </w:p>
+        </w:tc>
+        <w:tc>
+          <w:tcPr>
+            <w:tcW w:w="460" w:type="dxa"/>
+            <w:tcBorders>
+              <w:top w:val="nil"/>
+              <w:left w:val="nil"/>
+              <w:bottom w:val="single" w:sz="4" w:space="0" w:color="auto"/>
+              <w:right w:val="nil"/>
+            </w:tcBorders>
+          </w:tcPr>
+          <w:p>
+            <w:r>
+              <w:rPr>
+                <w:lang w:val="en-US"/>
+              </w:rPr>
+              <w:t>53</w:t>
+            </w:r>
+          </w:p>
+        </w:tc>
+        <w:tc>
+          <w:tcPr>
+            <w:tcW w:w="460" w:type="dxa"/>
+            <w:tcBorders>
+              <w:top w:val="nil"/>
+              <w:left w:val="nil"/>
+              <w:bottom w:val="single" w:sz="4" w:space="0" w:color="auto"/>
+              <w:right w:val="nil"/>
+            </w:tcBorders>
+          </w:tcPr>
+          <w:p>
+            <w:r>
+              <w:rPr>
+                <w:lang w:val="en-US"/>
+              </w:rPr>
+              <w:t>54</w:t>
+            </w:r>
+          </w:p>
+        </w:tc>
+        <w:tc>
+          <w:tcPr>
+            <w:tcW w:w="460" w:type="dxa"/>
+            <w:tcBorders>
+              <w:top w:val="nil"/>
+              <w:left w:val="nil"/>
+              <w:bottom w:val="single" w:sz="4" w:space="0" w:color="auto"/>
+              <w:right w:val="single" w:sz="4" w:space="0" w:color="auto"/>
+            </w:tcBorders>
+          </w:tcPr>
+          <w:p>
+            <w:r>
+              <w:t>0</w:t>
+            </w:r>
+          </w:p>
+        </w:tc>
+      </w:tr>
+    </w:tbl>
+    <w:p>
+      <w:r>
+        <w:t xml:space="preserve"> </w:t>
+      </w:r>
+      <w:r>
+        <w:t xml:space="preserve">По сторонам номер точки а внутри расстояние между центрами которое проверяет программа, и расстояние должно быть больше двух радиус, иначе направление обеих точек меняется на </w:t>
+      </w:r>
+      <w:proofErr w:type="spellStart"/>
+      <w:r>
+        <w:t>противо</w:t>
+      </w:r>
+      <w:proofErr w:type="spellEnd"/>
+      <w:r>
+        <w:t xml:space="preserve"> </w:t>
+      </w:r>
+      <w:proofErr w:type="spellStart"/>
+      <w:r>
+        <w:t>положное</w:t>
+      </w:r>
+      <w:proofErr w:type="spellEnd"/>
+      <w:r>
+        <w:t xml:space="preserve">. Зеленым цветом закрашены </w:t>
+      </w:r>
+      <w:proofErr w:type="gramStart"/>
+      <w:r>
+        <w:t xml:space="preserve">те </w:t>
+      </w:r>
+      <w:r>
+        <w:t>расстояния</w:t>
+      </w:r>
+      <w:proofErr w:type="gramEnd"/>
+      <w:r>
+        <w:t xml:space="preserve"> которые </w:t>
+      </w:r>
+      <w:r>
+        <w:lastRenderedPageBreak/>
+        <w:t>проверяются, на примере всего 5 точек, но программа может принимать любое значение точек</w:t>
+      </w:r>
+      <w:r>
+        <w:t>.</w:t>
+      </w:r>
+    </w:p>
+    <w:p/>
+    <w:p>
+      <w:r>
+        <w:t xml:space="preserve">Так же </w:t>
+      </w:r>
+      <w:proofErr w:type="gramStart"/>
+      <w:r>
+        <w:t>заметил</w:t>
+      </w:r>
+      <w:proofErr w:type="gramEnd"/>
+      <w:r>
+        <w:t xml:space="preserve"> что лишний раз хочу по точкам в методе рисования точек в момент появления </w:t>
+      </w:r>
+    </w:p>
+    <w:p>
+      <w:r>
+        <w:rPr>
+          <w:lang w:val="en-US"/>
+        </w:rPr>
+        <w:t>v</w:t>
+      </w:r>
+      <w:r>
+        <w:t xml:space="preserve"> 0.2.5</w:t>
+      </w:r>
+      <w:r>
+        <w:rPr>
+          <w:noProof/>
+        </w:rPr>
+        <w:drawing>
+          <wp:inline distT="0" distB="0" distL="0" distR="0" wp14:anchorId="7FC507A0" wp14:editId="6B51F86D">
+            <wp:extent cx="5940425" cy="1718310"/>
+            <wp:effectExtent l="0" t="0" r="3175" b="0"/>
+            <wp:docPr id="1" name="Рисунок 1"/>
+            <wp:cNvGraphicFramePr>
+              <a:graphicFrameLocks xmlns:a="http://schemas.openxmlformats.org/drawingml/2006/main" noChangeAspect="1"/>
+            </wp:cNvGraphicFramePr>
+            <a:graphic xmlns:a="http://schemas.openxmlformats.org/drawingml/2006/main">
+              <a:graphicData uri="http://schemas.openxmlformats.org/drawingml/2006/picture">
+                <pic:pic xmlns:pic="http://schemas.openxmlformats.org/drawingml/2006/picture">
+                  <pic:nvPicPr>
+                    <pic:cNvPr id="1" name="Рисунок 1"/>
+                    <pic:cNvPicPr/>
+                  </pic:nvPicPr>
+                  <pic:blipFill>
+                    <a:blip r:embed="rId5" cstate="print">
+                      <a:extLst>
+                        <a:ext uri="{28A0092B-C50C-407E-A947-70E740481C1C}">
+                          <a14:useLocalDpi xmlns:a14="http://schemas.microsoft.com/office/drawing/2010/main" val="0"/>
+                        </a:ext>
+                      </a:extLst>
+                    </a:blip>
+                    <a:stretch>
+                      <a:fillRect/>
+                    </a:stretch>
+                  </pic:blipFill>
+                  <pic:spPr>
+                    <a:xfrm>
+                      <a:off x="0" y="0"/>
+                      <a:ext cx="5940425" cy="1718310"/>
+                    </a:xfrm>
+                    <a:prstGeom prst="rect">
+                      <a:avLst/>
+                    </a:prstGeom>
+                  </pic:spPr>
+                </pic:pic>
+              </a:graphicData>
+            </a:graphic>
+          </wp:inline>
+        </w:drawing>
+      </w:r>
+      <w:r>
+        <w:rPr>
+          <w:lang w:val="en-US"/>
+        </w:rPr>
+        <w:t>v 0.2.6</w:t>
+      </w:r>
+      <w:r>
+        <w:rPr>
+          <w:noProof/>
+        </w:rPr>
+        <w:drawing>
+          <wp:inline distT="0" distB="0" distL="0" distR="0" wp14:anchorId="6BBAC6C0" wp14:editId="6D5C7F37">
+            <wp:extent cx="5940425" cy="1600200"/>
+            <wp:effectExtent l="0" t="0" r="3175" b="0"/>
+            <wp:docPr id="2" name="Рисунок 2"/>
+            <wp:cNvGraphicFramePr>
+              <a:graphicFrameLocks xmlns:a="http://schemas.openxmlformats.org/drawingml/2006/main" noChangeAspect="1"/>
+            </wp:cNvGraphicFramePr>
+            <a:graphic xmlns:a="http://schemas.openxmlformats.org/drawingml/2006/main">
+              <a:graphicData uri="http://schemas.openxmlformats.org/drawingml/2006/picture">
+                <pic:pic xmlns:pic="http://schemas.openxmlformats.org/drawingml/2006/picture">
+                  <pic:nvPicPr>
+                    <pic:cNvPr id="2" name="Рисунок 2"/>
+                    <pic:cNvPicPr/>
+                  </pic:nvPicPr>
+                  <pic:blipFill>
+                    <a:blip r:embed="rId6" cstate="print">
+                      <a:extLst>
+                        <a:ext uri="{28A0092B-C50C-407E-A947-70E740481C1C}">
+                          <a14:useLocalDpi xmlns:a14="http://schemas.microsoft.com/office/drawing/2010/main" val="0"/>
+                        </a:ext>
+                      </a:extLst>
+                    </a:blip>
+                    <a:stretch>
+                      <a:fillRect/>
+                    </a:stretch>
+                  </pic:blipFill>
+                  <pic:spPr>
+                    <a:xfrm>
+                      <a:off x="0" y="0"/>
+                      <a:ext cx="5940425" cy="1600200"/>
+                    </a:xfrm>
+                    <a:prstGeom prst="rect">
+                      <a:avLst/>
+                    </a:prstGeom>
+                  </pic:spPr>
+                </pic:pic>
+              </a:graphicData>
+            </a:graphic>
+          </wp:inline>
+        </w:drawing>
+      </w:r>
+    </w:p>
+    <w:p>
+      <w:pPr>
+        <w:rPr>
+          <w:lang w:val="en-US"/>
+        </w:rPr>
+      </w:pPr>
+      <w:r>
+        <w:t>н</w:t>
+      </w:r>
+      <w:r>
+        <w:t>е вижу смысл ходить два раза, так как я изменил создание точек теперь я могу сразу после создания точки рисовать ее, так что теперь метод d</w:t>
+      </w:r>
+      <w:r>
+        <w:rPr>
+          <w:lang w:val="en-US"/>
+        </w:rPr>
+        <w:t>raw</w:t>
+      </w:r>
+      <w:r>
+        <w:t xml:space="preserve"> </w:t>
+      </w:r>
+      <w:r>
+        <w:t>класс точки, выполняет n</w:t>
+      </w:r>
+      <w:r>
+        <w:t xml:space="preserve"> </w:t>
+      </w:r>
+      <w:r>
+        <w:t xml:space="preserve">операций вместо </w:t>
+      </w:r>
+      <w:r>
+        <w:t>2</w:t>
+      </w:r>
+      <w:r>
+        <w:rPr>
+          <w:lang w:val="en-US"/>
+        </w:rPr>
+        <w:t>n</w:t>
+      </w:r>
+    </w:p>
+    <w:p>
+      <w:pPr>
+        <w:rPr>
+          <w:lang w:val="en-US"/>
+        </w:rPr>
+      </w:pPr>
+    </w:p>
+    <w:p>
+      <w:r>
+        <w:t>цель на v</w:t>
+      </w:r>
+      <w:r>
+        <w:t xml:space="preserve"> 0.2.7</w:t>
+      </w:r>
+      <w:r>
+        <w:t>:</w:t>
+      </w:r>
+    </w:p>
+    <w:p>
+      <w:r>
+        <w:t>Сейчас нахожусь в процессе изучения p</w:t>
+      </w:r>
+      <w:proofErr w:type="spellStart"/>
+      <w:r>
+        <w:rPr>
+          <w:lang w:val="en-US"/>
+        </w:rPr>
+        <w:t>ygame</w:t>
+      </w:r>
+      <w:proofErr w:type="spellEnd"/>
+      <w:r>
+        <w:t>.</w:t>
+      </w:r>
+      <w:r>
+        <w:rPr>
+          <w:lang w:val="en-US"/>
+        </w:rPr>
+        <w:t>sprite</w:t>
+      </w:r>
+      <w:r>
+        <w:t xml:space="preserve">, я думаю это поможет мне с эффектом взрыва, сейчас в принципе есть идеи как его сделать, но раз уж делать, то делать правильно, д и кадров взрыва я никак найти не могу, возможно нарисую сам какой </w:t>
+      </w:r>
+      <w:proofErr w:type="spellStart"/>
+      <w:r>
+        <w:t>нибудь</w:t>
+      </w:r>
+      <w:proofErr w:type="spellEnd"/>
+      <w:r>
+        <w:t xml:space="preserve"> условный взрыв, так же на буду будущие версии, цель подключить </w:t>
+      </w:r>
+      <w:proofErr w:type="spellStart"/>
+      <w:r>
+        <w:rPr>
+          <w:lang w:val="en-US"/>
+        </w:rPr>
+        <w:t>tkint</w:t>
+      </w:r>
+      <w:proofErr w:type="spellEnd"/>
+      <w:r>
+        <w:t>e</w:t>
+      </w:r>
+      <w:r>
+        <w:rPr>
+          <w:lang w:val="en-US"/>
+        </w:rPr>
+        <w:t>r</w:t>
+      </w:r>
+      <w:r>
+        <w:t>,</w:t>
+      </w:r>
+      <w:r>
+        <w:t xml:space="preserve"> хочу чтобы перед игрой выскакивало окно, с кнопками и пользователь выбирал сам количество шаров, заготовка уже готова, пока проблемы с понимание t</w:t>
+      </w:r>
+      <w:proofErr w:type="spellStart"/>
+      <w:r>
+        <w:rPr>
+          <w:lang w:val="en-US"/>
+        </w:rPr>
+        <w:t>kinter</w:t>
+      </w:r>
+      <w:proofErr w:type="spellEnd"/>
+      <w:r>
+        <w:t xml:space="preserve"> </w:t>
+      </w:r>
+      <w:r>
+        <w:t xml:space="preserve">не могу запустить функцию и передать в нее значение кнопки после нажатия на нее, </w:t>
+      </w:r>
+      <w:proofErr w:type="spellStart"/>
+      <w:r>
+        <w:rPr>
+          <w:lang w:val="en-US"/>
+        </w:rPr>
+        <w:t>tkinter</w:t>
+      </w:r>
+      <w:proofErr w:type="spellEnd"/>
+      <w:r>
+        <w:t xml:space="preserve"> </w:t>
+      </w:r>
+      <w:r>
+        <w:t>позволяет вызвать функцию после нажатия но не позволяет закинуть в нее какое либо значение</w:t>
+      </w:r>
+    </w:p>
     <w:sectPr>
       <w:pgSz w:w="11906" w:h="16838"/>
       <w:pgMar w:top="1134" w:right="850" w:bottom="1134" w:left="1701" w:header="708" w:footer="708" w:gutter="0"/>
@@ -1174,6 +3688,22 @@
       <w:color w:val="808080"/>
     </w:rPr>
   </w:style>
+  <w:style w:type="table" w:styleId="a4">
+    <w:name w:val="Table Grid"/>
+    <w:basedOn w:val="a1"/>
+    <w:uiPriority w:val="39"/>
+    <w:rsid w:val="009B088E"/>
+    <w:tblPr>
+      <w:tblBorders>
+        <w:top w:val="single" w:sz="4" w:space="0" w:color="auto"/>
+        <w:left w:val="single" w:sz="4" w:space="0" w:color="auto"/>
+        <w:bottom w:val="single" w:sz="4" w:space="0" w:color="auto"/>
+        <w:right w:val="single" w:sz="4" w:space="0" w:color="auto"/>
+        <w:insideH w:val="single" w:sz="4" w:space="0" w:color="auto"/>
+        <w:insideV w:val="single" w:sz="4" w:space="0" w:color="auto"/>
+      </w:tblBorders>
+    </w:tblPr>
+  </w:style>
 </w:styles>
 </file>
 
